--- a/Day 1/mc LINKS.docx
+++ b/Day 1/mc LINKS.docx
@@ -34,8 +34,6 @@
       <w:r>
         <w:t>Health, Food</w:t>
       </w:r>
-      <w:bookmarkStart w:id="0" w:name="_GoBack"/>
-      <w:bookmarkEnd w:id="0"/>
       <w:r>
         <w:t xml:space="preserve"> &amp; Experience points</w:t>
       </w:r>
@@ -52,6 +50,25 @@
       </w:hyperlink>
     </w:p>
     <w:p/>
+    <w:p>
+      <w:r>
+        <w:t>Cheats!</w:t>
+      </w:r>
+    </w:p>
+    <w:p>
+      <w:hyperlink r:id="rId7" w:history="1">
+        <w:r>
+          <w:rPr>
+            <w:rStyle w:val="Hyperlink"/>
+          </w:rPr>
+          <w:t>http://www.gamewinners.com/Cheats/index.php/Minecraft</w:t>
+        </w:r>
+      </w:hyperlink>
+    </w:p>
+    <w:p>
+      <w:bookmarkStart w:id="0" w:name="_GoBack"/>
+      <w:bookmarkEnd w:id="0"/>
+    </w:p>
     <w:sectPr>
       <w:pgSz w:w="12240" w:h="15840"/>
       <w:pgMar w:top="1440" w:right="1440" w:bottom="1440" w:left="1440" w:header="720" w:footer="720" w:gutter="0"/>
@@ -75,7 +92,7 @@
     </w:rPrDefault>
     <w:pPrDefault/>
   </w:docDefaults>
-  <w:latentStyles w:defLockedState="0" w:defUIPriority="99" w:defSemiHidden="0" w:defUnhideWhenUsed="0" w:defQFormat="0" w:count="380">
+  <w:latentStyles w:defLockedState="0" w:defUIPriority="99" w:defSemiHidden="0" w:defUnhideWhenUsed="0" w:defQFormat="0" w:count="381">
     <w:lsdException w:name="Normal" w:uiPriority="0" w:qFormat="1"/>
     <w:lsdException w:name="heading 1" w:uiPriority="9" w:qFormat="1"/>
     <w:lsdException w:name="heading 2" w:semiHidden="1" w:uiPriority="9" w:unhideWhenUsed="1" w:qFormat="1"/>
@@ -181,7 +198,6 @@
     <w:lsdException w:name="HTML Sample" w:semiHidden="1" w:unhideWhenUsed="1"/>
     <w:lsdException w:name="HTML Typewriter" w:semiHidden="1" w:unhideWhenUsed="1"/>
     <w:lsdException w:name="HTML Variable" w:semiHidden="1" w:unhideWhenUsed="1"/>
-    <w:lsdException w:name="Normal Table" w:semiHidden="1" w:unhideWhenUsed="1"/>
     <w:lsdException w:name="annotation subject" w:semiHidden="1" w:unhideWhenUsed="1"/>
     <w:lsdException w:name="No List" w:semiHidden="1" w:unhideWhenUsed="1"/>
     <w:lsdException w:name="Outline List 1" w:semiHidden="1" w:unhideWhenUsed="1"/>
@@ -228,10 +244,8 @@
     <w:lsdException w:name="Table Subtle 2" w:semiHidden="1" w:unhideWhenUsed="1"/>
     <w:lsdException w:name="Table Web 1" w:semiHidden="1" w:unhideWhenUsed="1"/>
     <w:lsdException w:name="Table Web 2" w:semiHidden="1" w:unhideWhenUsed="1"/>
-    <w:lsdException w:name="Table Web 3" w:semiHidden="1" w:unhideWhenUsed="1"/>
     <w:lsdException w:name="Balloon Text" w:semiHidden="1" w:unhideWhenUsed="1"/>
     <w:lsdException w:name="Table Grid" w:uiPriority="39"/>
-    <w:lsdException w:name="Table Theme" w:semiHidden="1" w:unhideWhenUsed="1"/>
     <w:lsdException w:name="Note Level 1" w:semiHidden="1" w:unhideWhenUsed="1"/>
     <w:lsdException w:name="Note Level 2" w:semiHidden="1" w:unhideWhenUsed="1"/>
     <w:lsdException w:name="Note Level 3" w:semiHidden="1" w:unhideWhenUsed="1"/>
@@ -456,6 +470,7 @@
     <w:lsdException w:name="List Table 5 Dark Accent 6" w:uiPriority="50"/>
     <w:lsdException w:name="List Table 6 Colorful Accent 6" w:uiPriority="51"/>
     <w:lsdException w:name="List Table 7 Colorful Accent 6" w:uiPriority="52"/>
+    <w:lsdException w:name="Mention" w:semiHidden="1" w:unhideWhenUsed="1"/>
   </w:latentStyles>
   <w:style w:type="paragraph" w:default="1" w:styleId="Normal">
     <w:name w:val="Normal"/>
